--- a/informe.docx
+++ b/informe.docx
@@ -12,7 +12,40 @@
         <w:rPr>
           <w:lang w:val="es-ES"/>
         </w:rPr>
-        <w:t>Soy cesar, buenos dias</w:t>
+        <w:t xml:space="preserve">Soy cesar, buenos </w:t>
+      </w:r>
+      <w:r>
+        <w:rPr>
+          <w:lang w:val="es-ES"/>
+        </w:rPr>
+        <w:t>días</w:t>
+      </w:r>
+    </w:p>
+    <w:p>
+      <w:pPr>
+        <w:rPr>
+          <w:lang w:val="es-ES"/>
+        </w:rPr>
+      </w:pPr>
+      <w:r>
+        <w:rPr>
+          <w:lang w:val="es-ES"/>
+        </w:rPr>
+        <w:t xml:space="preserve">Soy </w:t>
+      </w:r>
+      <w:proofErr w:type="spellStart"/>
+      <w:r>
+        <w:rPr>
+          <w:lang w:val="es-ES"/>
+        </w:rPr>
+        <w:t>erica</w:t>
+      </w:r>
+      <w:proofErr w:type="spellEnd"/>
+      <w:r>
+        <w:rPr>
+          <w:lang w:val="es-ES"/>
+        </w:rPr>
+        <w:t>, buenas noches</w:t>
       </w:r>
       <w:bookmarkStart w:id="0" w:name="_GoBack"/>
       <w:bookmarkEnd w:id="0"/>
